--- a/26-05-2021 BAB 3.docx
+++ b/26-05-2021 BAB 3.docx
@@ -17,6 +17,8 @@
           <w:szCs w:val="24"/>
         </w:rPr>
       </w:pPr>
+      <w:bookmarkStart w:id="0" w:name="_GoBack"/>
+      <w:bookmarkEnd w:id="0"/>
       <w:r>
         <w:rPr>
           <w:rFonts w:ascii="Times New Roman" w:hAnsi="Times New Roman" w:cs="Times New Roman"/>
@@ -2500,8 +2502,9 @@
           <w:szCs w:val="24"/>
           <w:lang w:eastAsia="id-ID"/>
         </w:rPr>
-        <w:t xml:space="preserve"> struktur organi</w:t>
-      </w:r>
+        <w:t xml:space="preserve"> </w:t>
+      </w:r>
+      <w:proofErr w:type="spellStart"/>
       <w:r>
         <w:rPr>
           <w:rFonts w:ascii="Times New Roman" w:eastAsia="Times New Roman" w:hAnsi="Times New Roman" w:cs="Times New Roman"/>
@@ -2510,7 +2513,72 @@
           <w:szCs w:val="24"/>
           <w:lang w:eastAsia="id-ID"/>
         </w:rPr>
-        <w:t>sasi Rumah Laundry 381.</w:t>
+        <w:t>struktur</w:t>
+      </w:r>
+      <w:proofErr w:type="spellEnd"/>
+      <w:r>
+        <w:rPr>
+          <w:rFonts w:ascii="Times New Roman" w:eastAsia="Times New Roman" w:hAnsi="Times New Roman" w:cs="Times New Roman"/>
+          <w:color w:val="222222"/>
+          <w:sz w:val="24"/>
+          <w:szCs w:val="24"/>
+          <w:lang w:eastAsia="id-ID"/>
+        </w:rPr>
+        <w:t xml:space="preserve"> </w:t>
+      </w:r>
+      <w:proofErr w:type="spellStart"/>
+      <w:r>
+        <w:rPr>
+          <w:rFonts w:ascii="Times New Roman" w:eastAsia="Times New Roman" w:hAnsi="Times New Roman" w:cs="Times New Roman"/>
+          <w:color w:val="222222"/>
+          <w:sz w:val="24"/>
+          <w:szCs w:val="24"/>
+          <w:lang w:eastAsia="id-ID"/>
+        </w:rPr>
+        <w:t>organi</w:t>
+      </w:r>
+      <w:r>
+        <w:rPr>
+          <w:rFonts w:ascii="Times New Roman" w:eastAsia="Times New Roman" w:hAnsi="Times New Roman" w:cs="Times New Roman"/>
+          <w:color w:val="222222"/>
+          <w:sz w:val="24"/>
+          <w:szCs w:val="24"/>
+          <w:lang w:eastAsia="id-ID"/>
+        </w:rPr>
+        <w:t>sasi</w:t>
+      </w:r>
+      <w:proofErr w:type="spellEnd"/>
+      <w:r>
+        <w:rPr>
+          <w:rFonts w:ascii="Times New Roman" w:eastAsia="Times New Roman" w:hAnsi="Times New Roman" w:cs="Times New Roman"/>
+          <w:color w:val="222222"/>
+          <w:sz w:val="24"/>
+          <w:szCs w:val="24"/>
+          <w:lang w:eastAsia="id-ID"/>
+        </w:rPr>
+        <w:t xml:space="preserve"> </w:t>
+      </w:r>
+      <w:proofErr w:type="spellStart"/>
+      <w:r>
+        <w:rPr>
+          <w:rFonts w:ascii="Times New Roman" w:eastAsia="Times New Roman" w:hAnsi="Times New Roman" w:cs="Times New Roman"/>
+          <w:color w:val="222222"/>
+          <w:sz w:val="24"/>
+          <w:szCs w:val="24"/>
+          <w:lang w:eastAsia="id-ID"/>
+        </w:rPr>
+        <w:t>Rumah</w:t>
+      </w:r>
+      <w:proofErr w:type="spellEnd"/>
+      <w:r>
+        <w:rPr>
+          <w:rFonts w:ascii="Times New Roman" w:eastAsia="Times New Roman" w:hAnsi="Times New Roman" w:cs="Times New Roman"/>
+          <w:color w:val="222222"/>
+          <w:sz w:val="24"/>
+          <w:szCs w:val="24"/>
+          <w:lang w:eastAsia="id-ID"/>
+        </w:rPr>
+        <w:t xml:space="preserve"> Laundry 381.</w:t>
       </w:r>
       <w:proofErr w:type="gramEnd"/>
       <w:r>
@@ -3591,10 +3659,7 @@
       </w:r>
       <w:proofErr w:type="spellEnd"/>
       <w:r>
-        <w:t>.</w:t>
-      </w:r>
-      <w:r>
-        <w:t xml:space="preserve"> </w:t>
+        <w:t xml:space="preserve">. </w:t>
       </w:r>
       <w:proofErr w:type="spellStart"/>
       <w:r>
@@ -4777,7 +4842,51 @@
           <w:szCs w:val="24"/>
           <w:lang w:eastAsia="id-ID"/>
         </w:rPr>
-        <w:t xml:space="preserve">Pada Subbab ini penulis menjabarkan flowchart system berdasarkan </w:t>
+        <w:t xml:space="preserve">Pada Subbab ini penulis </w:t>
+      </w:r>
+      <w:proofErr w:type="spellStart"/>
+      <w:r>
+        <w:rPr>
+          <w:rFonts w:ascii="Times New Roman" w:eastAsia="Times New Roman" w:hAnsi="Times New Roman" w:cs="Times New Roman"/>
+          <w:color w:val="222222"/>
+          <w:sz w:val="24"/>
+          <w:szCs w:val="24"/>
+          <w:lang w:eastAsia="id-ID"/>
+        </w:rPr>
+        <w:t>menjabarkan</w:t>
+      </w:r>
+      <w:proofErr w:type="spellEnd"/>
+      <w:r>
+        <w:rPr>
+          <w:rFonts w:ascii="Times New Roman" w:eastAsia="Times New Roman" w:hAnsi="Times New Roman" w:cs="Times New Roman"/>
+          <w:color w:val="222222"/>
+          <w:sz w:val="24"/>
+          <w:szCs w:val="24"/>
+          <w:lang w:eastAsia="id-ID"/>
+        </w:rPr>
+        <w:t xml:space="preserve"> flowchart system </w:t>
+      </w:r>
+      <w:proofErr w:type="spellStart"/>
+      <w:r>
+        <w:rPr>
+          <w:rFonts w:ascii="Times New Roman" w:eastAsia="Times New Roman" w:hAnsi="Times New Roman" w:cs="Times New Roman"/>
+          <w:color w:val="222222"/>
+          <w:sz w:val="24"/>
+          <w:szCs w:val="24"/>
+          <w:lang w:eastAsia="id-ID"/>
+        </w:rPr>
+        <w:t>berdasarkan</w:t>
+      </w:r>
+      <w:proofErr w:type="spellEnd"/>
+      <w:r>
+        <w:rPr>
+          <w:rFonts w:ascii="Times New Roman" w:eastAsia="Times New Roman" w:hAnsi="Times New Roman" w:cs="Times New Roman"/>
+          <w:color w:val="222222"/>
+          <w:sz w:val="24"/>
+          <w:szCs w:val="24"/>
+          <w:lang w:eastAsia="id-ID"/>
+        </w:rPr>
+        <w:t xml:space="preserve"> </w:t>
       </w:r>
       <w:proofErr w:type="spellStart"/>
       <w:r>
@@ -5233,6 +5342,51 @@
         <w:shd w:val="clear" w:color="auto" w:fill="FFFFFF"/>
         <w:spacing w:after="60" w:line="360" w:lineRule="auto"/>
         <w:ind w:firstLine="567"/>
+        <w:jc w:val="both"/>
+        <w:rPr>
+          <w:rFonts w:ascii="Times New Roman" w:eastAsia="Times New Roman" w:hAnsi="Times New Roman" w:cs="Times New Roman"/>
+          <w:color w:val="222222"/>
+          <w:sz w:val="24"/>
+          <w:szCs w:val="24"/>
+          <w:lang w:eastAsia="id-ID"/>
+        </w:rPr>
+      </w:pPr>
+    </w:p>
+    <w:p>
+      <w:pPr>
+        <w:shd w:val="clear" w:color="auto" w:fill="FFFFFF"/>
+        <w:spacing w:after="60" w:line="360" w:lineRule="auto"/>
+        <w:ind w:firstLine="567"/>
+        <w:jc w:val="both"/>
+        <w:rPr>
+          <w:rFonts w:ascii="Times New Roman" w:eastAsia="Times New Roman" w:hAnsi="Times New Roman" w:cs="Times New Roman"/>
+          <w:color w:val="222222"/>
+          <w:sz w:val="24"/>
+          <w:szCs w:val="24"/>
+          <w:lang w:eastAsia="id-ID"/>
+        </w:rPr>
+      </w:pPr>
+    </w:p>
+    <w:p>
+      <w:pPr>
+        <w:shd w:val="clear" w:color="auto" w:fill="FFFFFF"/>
+        <w:spacing w:after="60" w:line="360" w:lineRule="auto"/>
+        <w:ind w:firstLine="567"/>
+        <w:jc w:val="both"/>
+        <w:rPr>
+          <w:rFonts w:ascii="Times New Roman" w:eastAsia="Times New Roman" w:hAnsi="Times New Roman" w:cs="Times New Roman"/>
+          <w:color w:val="222222"/>
+          <w:sz w:val="24"/>
+          <w:szCs w:val="24"/>
+          <w:lang w:eastAsia="id-ID"/>
+        </w:rPr>
+      </w:pPr>
+    </w:p>
+    <w:p>
+      <w:pPr>
+        <w:shd w:val="clear" w:color="auto" w:fill="FFFFFF"/>
+        <w:spacing w:after="60" w:line="360" w:lineRule="auto"/>
+        <w:ind w:firstLine="567"/>
         <w:jc w:val="center"/>
         <w:rPr>
           <w:rFonts w:ascii="Times New Roman" w:eastAsia="Times New Roman" w:hAnsi="Times New Roman" w:cs="Times New Roman"/>
@@ -5253,6 +5407,7 @@
           <w:szCs w:val="24"/>
           <w:lang w:eastAsia="id-ID"/>
         </w:rPr>
+        <w:lastRenderedPageBreak/>
         <w:t>Tabel 3.1</w:t>
       </w:r>
       <w:r>
@@ -5322,7 +5477,7 @@
           <w:tab w:val="left" w:pos="7920"/>
         </w:tabs>
         <w:spacing w:after="60" w:line="360" w:lineRule="auto"/>
-        <w:ind w:left="-90" w:right="467"/>
+        <w:ind w:left="-90" w:right="467" w:firstLine="180"/>
         <w:rPr>
           <w:rFonts w:ascii="Times New Roman" w:eastAsia="Times New Roman" w:hAnsi="Times New Roman" w:cs="Times New Roman"/>
           <w:i/>
@@ -5341,12 +5496,11 @@
           <w:sz w:val="24"/>
           <w:szCs w:val="24"/>
         </w:rPr>
-        <w:lastRenderedPageBreak/>
         <w:drawing>
           <wp:inline distT="0" distB="0" distL="0" distR="0">
-            <wp:extent cx="5041899" cy="7493000"/>
-            <wp:effectExtent l="0" t="0" r="6985" b="0"/>
-            <wp:docPr id="1" name="Picture 1"/>
+            <wp:extent cx="4943475" cy="6734175"/>
+            <wp:effectExtent l="0" t="0" r="9525" b="9525"/>
+            <wp:docPr id="3" name="Picture 3"/>
             <wp:cNvGraphicFramePr>
               <a:graphicFrameLocks xmlns:a="http://schemas.openxmlformats.org/drawingml/2006/main" noChangeAspect="1"/>
             </wp:cNvGraphicFramePr>
@@ -5354,10 +5508,10 @@
               <a:graphicData uri="http://schemas.openxmlformats.org/drawingml/2006/picture">
                 <pic:pic xmlns:pic="http://schemas.openxmlformats.org/drawingml/2006/picture">
                   <pic:nvPicPr>
-                    <pic:cNvPr id="0" name="500079800085_289915.jpg"/>
+                    <pic:cNvPr id="0" name="Bab 3-Flowchart 1.png"/>
                     <pic:cNvPicPr/>
                   </pic:nvPicPr>
-                  <pic:blipFill>
+                  <pic:blipFill rotWithShape="1">
                     <a:blip r:embed="rId9">
                       <a:extLst>
                         <a:ext uri="{28A0092B-C50C-407E-A947-70E740481C1C}">
@@ -5365,18 +5519,25 @@
                         </a:ext>
                       </a:extLst>
                     </a:blip>
-                    <a:stretch>
-                      <a:fillRect/>
-                    </a:stretch>
+                    <a:srcRect l="945" t="1786" r="945" b="1098"/>
+                    <a:stretch/>
                   </pic:blipFill>
-                  <pic:spPr>
+                  <pic:spPr bwMode="auto">
                     <a:xfrm>
                       <a:off x="0" y="0"/>
-                      <a:ext cx="5039995" cy="7490170"/>
+                      <a:ext cx="4944721" cy="6735873"/>
                     </a:xfrm>
                     <a:prstGeom prst="rect">
                       <a:avLst/>
                     </a:prstGeom>
+                    <a:ln>
+                      <a:noFill/>
+                    </a:ln>
+                    <a:extLst>
+                      <a:ext uri="{53640926-AAD7-44D8-BBD7-CCE9431645EC}">
+                        <a14:shadowObscured xmlns:a14="http://schemas.microsoft.com/office/drawing/2010/main"/>
+                      </a:ext>
+                    </a:extLst>
                   </pic:spPr>
                 </pic:pic>
               </a:graphicData>
@@ -5456,6 +5617,7 @@
           <w:szCs w:val="24"/>
           <w:lang w:eastAsia="id-ID"/>
         </w:rPr>
+        <w:lastRenderedPageBreak/>
         <w:t>Tabel</w:t>
       </w:r>
       <w:proofErr w:type="spellEnd"/>
@@ -5582,9 +5744,9 @@
         </w:rPr>
         <w:drawing>
           <wp:inline distT="0" distB="0" distL="0" distR="0">
-            <wp:extent cx="5041899" cy="5003800"/>
-            <wp:effectExtent l="0" t="0" r="6985" b="6350"/>
-            <wp:docPr id="2" name="Picture 2"/>
+            <wp:extent cx="5029200" cy="5019675"/>
+            <wp:effectExtent l="0" t="0" r="0" b="9525"/>
+            <wp:docPr id="4" name="Picture 4"/>
             <wp:cNvGraphicFramePr>
               <a:graphicFrameLocks xmlns:a="http://schemas.openxmlformats.org/drawingml/2006/main" noChangeAspect="1"/>
             </wp:cNvGraphicFramePr>
@@ -5592,7 +5754,7 @@
               <a:graphicData uri="http://schemas.openxmlformats.org/drawingml/2006/picture">
                 <pic:pic xmlns:pic="http://schemas.openxmlformats.org/drawingml/2006/picture">
                   <pic:nvPicPr>
-                    <pic:cNvPr id="0" name="500077400308_288254.jpg"/>
+                    <pic:cNvPr id="0" name="Bab 3-Flowchart 2.png"/>
                     <pic:cNvPicPr/>
                   </pic:nvPicPr>
                   <pic:blipFill>
@@ -5610,7 +5772,7 @@
                   <pic:spPr>
                     <a:xfrm>
                       <a:off x="0" y="0"/>
-                      <a:ext cx="5039995" cy="5001910"/>
+                      <a:ext cx="5039995" cy="5030450"/>
                     </a:xfrm>
                     <a:prstGeom prst="rect">
                       <a:avLst/>
@@ -5821,6 +5983,7 @@
           <w:szCs w:val="24"/>
           <w:lang w:eastAsia="id-ID"/>
         </w:rPr>
+        <w:lastRenderedPageBreak/>
         <w:t xml:space="preserve">Diagram </w:t>
       </w:r>
       <w:proofErr w:type="spellStart"/>
@@ -6040,9 +6203,9 @@
         </w:rPr>
         <w:drawing>
           <wp:inline distT="0" distB="0" distL="0" distR="0">
-            <wp:extent cx="4886325" cy="3448050"/>
-            <wp:effectExtent l="0" t="0" r="9525" b="0"/>
-            <wp:docPr id="74" name="Picture 74"/>
+            <wp:extent cx="4819650" cy="3905250"/>
+            <wp:effectExtent l="0" t="0" r="0" b="0"/>
+            <wp:docPr id="5" name="Picture 5"/>
             <wp:cNvGraphicFramePr>
               <a:graphicFrameLocks xmlns:a="http://schemas.openxmlformats.org/drawingml/2006/main" noChangeAspect="1"/>
             </wp:cNvGraphicFramePr>
@@ -6050,7 +6213,7 @@
               <a:graphicData uri="http://schemas.openxmlformats.org/drawingml/2006/picture">
                 <pic:pic xmlns:pic="http://schemas.openxmlformats.org/drawingml/2006/picture">
                   <pic:nvPicPr>
-                    <pic:cNvPr id="0" name="Project Laundry-DFD Level 1.png"/>
+                    <pic:cNvPr id="0" name="IMG-20210526-WA0031.jpg"/>
                     <pic:cNvPicPr/>
                   </pic:nvPicPr>
                   <pic:blipFill>
@@ -6068,7 +6231,7 @@
                   <pic:spPr>
                     <a:xfrm>
                       <a:off x="0" y="0"/>
-                      <a:ext cx="4886325" cy="3448050"/>
+                      <a:ext cx="4825136" cy="3909695"/>
                     </a:xfrm>
                     <a:prstGeom prst="rect">
                       <a:avLst/>
@@ -6590,7 +6753,25 @@
           <w:sz w:val="24"/>
           <w:szCs w:val="24"/>
         </w:rPr>
-        <w:t xml:space="preserve">Serta diharapkan juga </w:t>
+        <w:t xml:space="preserve">Serta </w:t>
+      </w:r>
+      <w:proofErr w:type="spellStart"/>
+      <w:r>
+        <w:rPr>
+          <w:rFonts w:ascii="Times New Roman" w:hAnsi="Times New Roman" w:cs="Times New Roman"/>
+          <w:sz w:val="24"/>
+          <w:szCs w:val="24"/>
+        </w:rPr>
+        <w:t>diharapkan</w:t>
+      </w:r>
+      <w:proofErr w:type="spellEnd"/>
+      <w:r>
+        <w:rPr>
+          <w:rFonts w:ascii="Times New Roman" w:hAnsi="Times New Roman" w:cs="Times New Roman"/>
+          <w:sz w:val="24"/>
+          <w:szCs w:val="24"/>
+        </w:rPr>
+        <w:t xml:space="preserve"> juga </w:t>
       </w:r>
       <w:proofErr w:type="spellStart"/>
       <w:r>
@@ -6752,7 +6933,97 @@
           <w:sz w:val="24"/>
           <w:szCs w:val="24"/>
         </w:rPr>
-        <w:t xml:space="preserve">Untuk pemecahan masalah pada sistem yang sedang berjalan saat ini penulis ingin merancang suattu sistem informasi yang melayanankan semua urusan </w:t>
+        <w:t xml:space="preserve">Untuk pemecahan masalah pada sistem yang sedang berjalan saat ini penulis ingin merancang suattu </w:t>
+      </w:r>
+      <w:proofErr w:type="spellStart"/>
+      <w:r>
+        <w:rPr>
+          <w:rFonts w:ascii="Times New Roman" w:hAnsi="Times New Roman" w:cs="Times New Roman"/>
+          <w:sz w:val="24"/>
+          <w:szCs w:val="24"/>
+        </w:rPr>
+        <w:t>sistem</w:t>
+      </w:r>
+      <w:proofErr w:type="spellEnd"/>
+      <w:r>
+        <w:rPr>
+          <w:rFonts w:ascii="Times New Roman" w:hAnsi="Times New Roman" w:cs="Times New Roman"/>
+          <w:sz w:val="24"/>
+          <w:szCs w:val="24"/>
+        </w:rPr>
+        <w:t xml:space="preserve"> </w:t>
+      </w:r>
+      <w:proofErr w:type="spellStart"/>
+      <w:r>
+        <w:rPr>
+          <w:rFonts w:ascii="Times New Roman" w:hAnsi="Times New Roman" w:cs="Times New Roman"/>
+          <w:sz w:val="24"/>
+          <w:szCs w:val="24"/>
+        </w:rPr>
+        <w:t>informasi</w:t>
+      </w:r>
+      <w:proofErr w:type="spellEnd"/>
+      <w:r>
+        <w:rPr>
+          <w:rFonts w:ascii="Times New Roman" w:hAnsi="Times New Roman" w:cs="Times New Roman"/>
+          <w:sz w:val="24"/>
+          <w:szCs w:val="24"/>
+        </w:rPr>
+        <w:t xml:space="preserve"> yang </w:t>
+      </w:r>
+      <w:proofErr w:type="spellStart"/>
+      <w:r>
+        <w:rPr>
+          <w:rFonts w:ascii="Times New Roman" w:hAnsi="Times New Roman" w:cs="Times New Roman"/>
+          <w:sz w:val="24"/>
+          <w:szCs w:val="24"/>
+        </w:rPr>
+        <w:t>melayanankan</w:t>
+      </w:r>
+      <w:proofErr w:type="spellEnd"/>
+      <w:r>
+        <w:rPr>
+          <w:rFonts w:ascii="Times New Roman" w:hAnsi="Times New Roman" w:cs="Times New Roman"/>
+          <w:sz w:val="24"/>
+          <w:szCs w:val="24"/>
+        </w:rPr>
+        <w:t xml:space="preserve"> </w:t>
+      </w:r>
+      <w:proofErr w:type="spellStart"/>
+      <w:r>
+        <w:rPr>
+          <w:rFonts w:ascii="Times New Roman" w:hAnsi="Times New Roman" w:cs="Times New Roman"/>
+          <w:sz w:val="24"/>
+          <w:szCs w:val="24"/>
+        </w:rPr>
+        <w:t>semua</w:t>
+      </w:r>
+      <w:proofErr w:type="spellEnd"/>
+      <w:r>
+        <w:rPr>
+          <w:rFonts w:ascii="Times New Roman" w:hAnsi="Times New Roman" w:cs="Times New Roman"/>
+          <w:sz w:val="24"/>
+          <w:szCs w:val="24"/>
+        </w:rPr>
+        <w:t xml:space="preserve"> </w:t>
+      </w:r>
+      <w:proofErr w:type="spellStart"/>
+      <w:r>
+        <w:rPr>
+          <w:rFonts w:ascii="Times New Roman" w:hAnsi="Times New Roman" w:cs="Times New Roman"/>
+          <w:sz w:val="24"/>
+          <w:szCs w:val="24"/>
+        </w:rPr>
+        <w:t>urusan</w:t>
+      </w:r>
+      <w:proofErr w:type="spellEnd"/>
+      <w:r>
+        <w:rPr>
+          <w:rFonts w:ascii="Times New Roman" w:hAnsi="Times New Roman" w:cs="Times New Roman"/>
+          <w:sz w:val="24"/>
+          <w:szCs w:val="24"/>
+        </w:rPr>
+        <w:t xml:space="preserve"> </w:t>
       </w:r>
       <w:proofErr w:type="spellStart"/>
       <w:r>
@@ -6876,7 +7147,25 @@
           <w:sz w:val="24"/>
           <w:szCs w:val="24"/>
         </w:rPr>
-        <w:t xml:space="preserve"> Rumah L</w:t>
+        <w:t xml:space="preserve"> </w:t>
+      </w:r>
+      <w:proofErr w:type="spellStart"/>
+      <w:r>
+        <w:rPr>
+          <w:rFonts w:ascii="Times New Roman" w:hAnsi="Times New Roman" w:cs="Times New Roman"/>
+          <w:sz w:val="24"/>
+          <w:szCs w:val="24"/>
+        </w:rPr>
+        <w:t>Rumah</w:t>
+      </w:r>
+      <w:proofErr w:type="spellEnd"/>
+      <w:r>
+        <w:rPr>
+          <w:rFonts w:ascii="Times New Roman" w:hAnsi="Times New Roman" w:cs="Times New Roman"/>
+          <w:sz w:val="24"/>
+          <w:szCs w:val="24"/>
+        </w:rPr>
+        <w:t xml:space="preserve"> L</w:t>
       </w:r>
       <w:r>
         <w:rPr>
@@ -7060,7 +7349,25 @@
           <w:sz w:val="24"/>
           <w:szCs w:val="24"/>
         </w:rPr>
-        <w:t xml:space="preserve"> efesien seperti:</w:t>
+        <w:t xml:space="preserve"> </w:t>
+      </w:r>
+      <w:proofErr w:type="spellStart"/>
+      <w:r>
+        <w:rPr>
+          <w:rFonts w:ascii="Times New Roman" w:hAnsi="Times New Roman" w:cs="Times New Roman"/>
+          <w:sz w:val="24"/>
+          <w:szCs w:val="24"/>
+        </w:rPr>
+        <w:t>efesien</w:t>
+      </w:r>
+      <w:proofErr w:type="spellEnd"/>
+      <w:r>
+        <w:rPr>
+          <w:rFonts w:ascii="Times New Roman" w:hAnsi="Times New Roman" w:cs="Times New Roman"/>
+          <w:sz w:val="24"/>
+          <w:szCs w:val="24"/>
+        </w:rPr>
+        <w:t xml:space="preserve"> seperti:</w:t>
       </w:r>
     </w:p>
     <w:p>
@@ -10403,6 +10710,7 @@
           <w:p>
             <w:pPr>
               <w:spacing w:line="360" w:lineRule="auto"/>
+              <w:jc w:val="center"/>
               <w:rPr>
                 <w:sz w:val="24"/>
                 <w:szCs w:val="24"/>
@@ -10777,6 +11085,7 @@
           <w:p>
             <w:pPr>
               <w:spacing w:line="360" w:lineRule="auto"/>
+              <w:jc w:val="center"/>
               <w:rPr>
                 <w:rFonts w:ascii="Times New Roman" w:eastAsia="Times New Roman" w:hAnsi="Times New Roman" w:cs="Times New Roman"/>
                 <w:sz w:val="24"/>
@@ -11211,6 +11520,7 @@
           <w:p>
             <w:pPr>
               <w:spacing w:before="7" w:line="360" w:lineRule="auto"/>
+              <w:jc w:val="center"/>
               <w:rPr>
                 <w:sz w:val="13"/>
                 <w:szCs w:val="13"/>
@@ -11503,6 +11813,7 @@
           <w:p>
             <w:pPr>
               <w:spacing w:before="7" w:line="360" w:lineRule="auto"/>
+              <w:jc w:val="center"/>
               <w:rPr>
                 <w:rFonts w:ascii="Times New Roman" w:eastAsia="Times New Roman" w:hAnsi="Times New Roman" w:cs="Times New Roman"/>
                 <w:sz w:val="24"/>
@@ -11931,6 +12242,7 @@
           <w:p>
             <w:pPr>
               <w:spacing w:before="7" w:line="360" w:lineRule="auto"/>
+              <w:jc w:val="center"/>
               <w:rPr>
                 <w:rFonts w:ascii="Times New Roman" w:eastAsia="Times New Roman" w:hAnsi="Times New Roman" w:cs="Times New Roman"/>
                 <w:sz w:val="24"/>
@@ -14797,8 +15109,6 @@
           <w:szCs w:val="24"/>
         </w:rPr>
       </w:pPr>
-      <w:bookmarkStart w:id="0" w:name="_GoBack"/>
-      <w:bookmarkEnd w:id="0"/>
     </w:p>
     <w:p>
       <w:pPr>
@@ -19120,7 +19430,7 @@
 </file>
 
 <file path=customXml/itemProps1.xml><?xml version="1.0" encoding="utf-8"?>
-<ds:datastoreItem xmlns:ds="http://schemas.openxmlformats.org/officeDocument/2006/customXml" ds:itemID="{72D31120-26D7-4517-B9CE-4CABCC696C8C}">
+<ds:datastoreItem xmlns:ds="http://schemas.openxmlformats.org/officeDocument/2006/customXml" ds:itemID="{425A9DE4-466F-4DBD-A58A-F53875433680}">
   <ds:schemaRefs>
     <ds:schemaRef ds:uri="http://schemas.openxmlformats.org/officeDocument/2006/bibliography"/>
   </ds:schemaRefs>
